--- a/Расчеты скрины.docx
+++ b/Расчеты скрины.docx
@@ -101,6 +101,39 @@
       <w:pPr>
         <w:jc w:val="center"/>
       </w:pPr>
+      <w:r>
+        <w:rPr>
+          <w:lang w:val="en-US"/>
+        </w:rPr>
+        <w:t>Ft</w:t>
+      </w:r>
+      <w:r>
+        <w:t xml:space="preserve"> = 345.565</w:t>
+      </w:r>
+      <w:r>
+        <w:rPr>
+          <w:lang w:val="en-US"/>
+        </w:rPr>
+        <w:t>H</w:t>
+      </w:r>
+      <w:r>
+        <w:br/>
+      </w:r>
+      <w:r>
+        <w:rPr>
+          <w:lang w:val="en-US"/>
+        </w:rPr>
+        <w:t>Fr</w:t>
+      </w:r>
+      <w:r>
+        <w:t xml:space="preserve"> = 131.214</w:t>
+      </w:r>
+      <w:r>
+        <w:rPr>
+          <w:lang w:val="en-US"/>
+        </w:rPr>
+        <w:t>H</w:t>
+      </w:r>
     </w:p>
     <w:p>
       <w:pPr>
@@ -111,15 +144,43 @@
       </w:pPr>
       <w:r>
         <w:rPr>
+          <w:lang w:val="en-US"/>
+        </w:rPr>
+        <w:t>Fa</w:t>
+      </w:r>
+      <w:r>
+        <w:t xml:space="preserve"> = 92.594</w:t>
+      </w:r>
+      <w:r>
+        <w:rPr>
+          <w:lang w:val="en-US"/>
+        </w:rPr>
+        <w:t>H</w:t>
+      </w:r>
+    </w:p>
+    <w:p>
+      <w:pPr>
+        <w:jc w:val="center"/>
+      </w:pPr>
+    </w:p>
+    <w:p>
+      <w:pPr>
+        <w:jc w:val="center"/>
+        <w:rPr>
+          <w:lang w:val="en-US"/>
+        </w:rPr>
+      </w:pPr>
+      <w:r>
+        <w:rPr>
           <w:noProof/>
           <w:lang w:eastAsia="ru-RU"/>
         </w:rPr>
         <w:lastRenderedPageBreak/>
         <w:drawing>
-          <wp:inline distT="0" distB="0" distL="0" distR="0" wp14:anchorId="5BF198C2" wp14:editId="34702D09">
-            <wp:extent cx="5940425" cy="5472430"/>
+          <wp:inline distT="0" distB="0" distL="0" distR="0" wp14:anchorId="3FC5FE0E" wp14:editId="57C267EF">
+            <wp:extent cx="5940425" cy="5528310"/>
             <wp:effectExtent l="0" t="0" r="3175" b="0"/>
-            <wp:docPr id="3" name="Рисунок 3"/>
+            <wp:docPr id="5" name="Рисунок 5"/>
             <wp:cNvGraphicFramePr>
               <a:graphicFrameLocks xmlns:a="http://schemas.openxmlformats.org/drawingml/2006/main" noChangeAspect="1"/>
             </wp:cNvGraphicFramePr>
@@ -139,7 +200,7 @@
                   <pic:spPr>
                     <a:xfrm>
                       <a:off x="0" y="0"/>
-                      <a:ext cx="5940425" cy="5472430"/>
+                      <a:ext cx="5940425" cy="5528310"/>
                     </a:xfrm>
                     <a:prstGeom prst="rect">
                       <a:avLst/>
@@ -151,6 +212,8 @@
           </wp:inline>
         </w:drawing>
       </w:r>
+      <w:bookmarkStart w:id="0" w:name="_GoBack"/>
+      <w:bookmarkEnd w:id="0"/>
       <w:r>
         <w:rPr>
           <w:noProof/>
@@ -201,8 +264,6 @@
       <w:r>
         <w:t>тихоходный</w:t>
       </w:r>
-      <w:bookmarkStart w:id="0" w:name="_GoBack"/>
-      <w:bookmarkEnd w:id="0"/>
     </w:p>
     <w:p>
       <w:pPr>

--- a/Расчеты скрины.docx
+++ b/Расчеты скрины.docx
@@ -1,6 +1,6 @@
 
 <file path=word/document.xml><?xml version="1.0" encoding="utf-8"?>
-<w:document xmlns:wpc="http://schemas.microsoft.com/office/word/2010/wordprocessingCanvas" xmlns:cx="http://schemas.microsoft.com/office/drawing/2014/chartex" xmlns:mc="http://schemas.openxmlformats.org/markup-compatibility/2006" xmlns:o="urn:schemas-microsoft-com:office:office" xmlns:r="http://schemas.openxmlformats.org/officeDocument/2006/relationships" xmlns:m="http://schemas.openxmlformats.org/officeDocument/2006/math" xmlns:v="urn:schemas-microsoft-com:vml" xmlns:wp14="http://schemas.microsoft.com/office/word/2010/wordprocessingDrawing" xmlns:wp="http://schemas.openxmlformats.org/drawingml/2006/wordprocessingDrawing" xmlns:w10="urn:schemas-microsoft-com:office:word" xmlns:w="http://schemas.openxmlformats.org/wordprocessingml/2006/main" xmlns:w14="http://schemas.microsoft.com/office/word/2010/wordml" xmlns:w15="http://schemas.microsoft.com/office/word/2012/wordml" xmlns:w16se="http://schemas.microsoft.com/office/word/2015/wordml/symex" xmlns:wpg="http://schemas.microsoft.com/office/word/2010/wordprocessingGroup" xmlns:wpi="http://schemas.microsoft.com/office/word/2010/wordprocessingInk" xmlns:wne="http://schemas.microsoft.com/office/word/2006/wordml" xmlns:wps="http://schemas.microsoft.com/office/word/2010/wordprocessingShape" mc:Ignorable="w14 w15 w16se wp14">
+<w:document xmlns:wpc="http://schemas.microsoft.com/office/word/2010/wordprocessingCanvas" xmlns:cx="http://schemas.microsoft.com/office/drawing/2014/chartex" xmlns:cx1="http://schemas.microsoft.com/office/drawing/2015/9/8/chartex" xmlns:cx2="http://schemas.microsoft.com/office/drawing/2015/10/21/chartex" xmlns:cx3="http://schemas.microsoft.com/office/drawing/2016/5/9/chartex" xmlns:cx4="http://schemas.microsoft.com/office/drawing/2016/5/10/chartex" xmlns:cx5="http://schemas.microsoft.com/office/drawing/2016/5/11/chartex" xmlns:cx6="http://schemas.microsoft.com/office/drawing/2016/5/12/chartex" xmlns:cx7="http://schemas.microsoft.com/office/drawing/2016/5/13/chartex" xmlns:cx8="http://schemas.microsoft.com/office/drawing/2016/5/14/chartex" xmlns:mc="http://schemas.openxmlformats.org/markup-compatibility/2006" xmlns:aink="http://schemas.microsoft.com/office/drawing/2016/ink" xmlns:am3d="http://schemas.microsoft.com/office/drawing/2017/model3d" xmlns:o="urn:schemas-microsoft-com:office:office" xmlns:r="http://schemas.openxmlformats.org/officeDocument/2006/relationships" xmlns:m="http://schemas.openxmlformats.org/officeDocument/2006/math" xmlns:v="urn:schemas-microsoft-com:vml" xmlns:wp14="http://schemas.microsoft.com/office/word/2010/wordprocessingDrawing" xmlns:wp="http://schemas.openxmlformats.org/drawingml/2006/wordprocessingDrawing" xmlns:w10="urn:schemas-microsoft-com:office:word" xmlns:w="http://schemas.openxmlformats.org/wordprocessingml/2006/main" xmlns:w14="http://schemas.microsoft.com/office/word/2010/wordml" xmlns:w15="http://schemas.microsoft.com/office/word/2012/wordml" xmlns:w16cid="http://schemas.microsoft.com/office/word/2016/wordml/cid" xmlns:w16se="http://schemas.microsoft.com/office/word/2015/wordml/symex" xmlns:wpg="http://schemas.microsoft.com/office/word/2010/wordprocessingGroup" xmlns:wpi="http://schemas.microsoft.com/office/word/2010/wordprocessingInk" xmlns:wne="http://schemas.microsoft.com/office/word/2006/wordml" xmlns:wps="http://schemas.microsoft.com/office/word/2010/wordprocessingShape" mc:Ignorable="w14 w15 w16se w16cid wp14">
   <w:body>
     <w:p>
       <w:r>
@@ -138,9 +138,6 @@
     <w:p>
       <w:pPr>
         <w:jc w:val="center"/>
-        <w:rPr>
-          <w:lang w:val="en-US"/>
-        </w:rPr>
       </w:pPr>
       <w:r>
         <w:rPr>
@@ -212,8 +209,6 @@
           </wp:inline>
         </w:drawing>
       </w:r>
-      <w:bookmarkStart w:id="0" w:name="_GoBack"/>
-      <w:bookmarkEnd w:id="0"/>
       <w:r>
         <w:rPr>
           <w:noProof/>
@@ -275,6 +270,326 @@
         <w:jc w:val="center"/>
       </w:pPr>
     </w:p>
+    <w:p>
+      <w:pPr>
+        <w:jc w:val="center"/>
+      </w:pPr>
+    </w:p>
+    <w:p>
+      <w:pPr>
+        <w:jc w:val="center"/>
+      </w:pPr>
+    </w:p>
+    <w:p>
+      <w:pPr>
+        <w:jc w:val="center"/>
+      </w:pPr>
+    </w:p>
+    <w:p>
+      <w:pPr>
+        <w:jc w:val="center"/>
+      </w:pPr>
+    </w:p>
+    <w:p>
+      <w:pPr>
+        <w:jc w:val="center"/>
+      </w:pPr>
+    </w:p>
+    <w:p>
+      <w:pPr>
+        <w:jc w:val="center"/>
+      </w:pPr>
+    </w:p>
+    <w:p>
+      <w:pPr>
+        <w:jc w:val="center"/>
+      </w:pPr>
+    </w:p>
+    <w:p>
+      <w:pPr>
+        <w:jc w:val="center"/>
+      </w:pPr>
+    </w:p>
+    <w:p>
+      <w:pPr>
+        <w:jc w:val="center"/>
+      </w:pPr>
+    </w:p>
+    <w:p>
+      <w:pPr>
+        <w:jc w:val="center"/>
+      </w:pPr>
+    </w:p>
+    <w:p>
+      <w:pPr>
+        <w:jc w:val="center"/>
+      </w:pPr>
+    </w:p>
+    <w:p>
+      <w:pPr>
+        <w:jc w:val="center"/>
+      </w:pPr>
+    </w:p>
+    <w:p>
+      <w:pPr>
+        <w:jc w:val="center"/>
+      </w:pPr>
+    </w:p>
+    <w:p>
+      <w:pPr>
+        <w:jc w:val="center"/>
+      </w:pPr>
+      <w:r>
+        <w:lastRenderedPageBreak/>
+        <w:t>Расчёт подшипников</w:t>
+      </w:r>
+    </w:p>
+    <w:p>
+      <w:pPr>
+        <w:jc w:val="center"/>
+      </w:pPr>
+      <w:r>
+        <w:t>Быстроходный:</w:t>
+      </w:r>
+    </w:p>
+    <w:p>
+      <w:pPr>
+        <w:jc w:val="center"/>
+      </w:pPr>
+      <w:r>
+        <w:rPr>
+          <w:noProof/>
+        </w:rPr>
+        <w:drawing>
+          <wp:inline distT="0" distB="0" distL="0" distR="0" wp14:anchorId="3F4C094C" wp14:editId="61AB81E4">
+            <wp:extent cx="5940425" cy="3522980"/>
+            <wp:effectExtent l="0" t="0" r="3175" b="1270"/>
+            <wp:docPr id="3" name="Рисунок 3"/>
+            <wp:cNvGraphicFramePr>
+              <a:graphicFrameLocks xmlns:a="http://schemas.openxmlformats.org/drawingml/2006/main" noChangeAspect="1"/>
+            </wp:cNvGraphicFramePr>
+            <a:graphic xmlns:a="http://schemas.openxmlformats.org/drawingml/2006/main">
+              <a:graphicData uri="http://schemas.openxmlformats.org/drawingml/2006/picture">
+                <pic:pic xmlns:pic="http://schemas.openxmlformats.org/drawingml/2006/picture">
+                  <pic:nvPicPr>
+                    <pic:cNvPr id="1" name=""/>
+                    <pic:cNvPicPr/>
+                  </pic:nvPicPr>
+                  <pic:blipFill>
+                    <a:blip r:embed="rId8"/>
+                    <a:stretch>
+                      <a:fillRect/>
+                    </a:stretch>
+                  </pic:blipFill>
+                  <pic:spPr>
+                    <a:xfrm>
+                      <a:off x="0" y="0"/>
+                      <a:ext cx="5940425" cy="3522980"/>
+                    </a:xfrm>
+                    <a:prstGeom prst="rect">
+                      <a:avLst/>
+                    </a:prstGeom>
+                  </pic:spPr>
+                </pic:pic>
+              </a:graphicData>
+            </a:graphic>
+          </wp:inline>
+        </w:drawing>
+      </w:r>
+    </w:p>
+    <w:p>
+      <w:pPr>
+        <w:jc w:val="center"/>
+      </w:pPr>
+    </w:p>
+    <w:p>
+      <w:pPr>
+        <w:jc w:val="center"/>
+      </w:pPr>
+      <w:r>
+        <w:t>Тихоходный:</w:t>
+      </w:r>
+    </w:p>
+    <w:p>
+      <w:pPr>
+        <w:jc w:val="center"/>
+      </w:pPr>
+      <w:r>
+        <w:rPr>
+          <w:noProof/>
+        </w:rPr>
+        <w:drawing>
+          <wp:inline distT="0" distB="0" distL="0" distR="0" wp14:anchorId="79D4823A" wp14:editId="5F30B3BA">
+            <wp:extent cx="5940425" cy="3359785"/>
+            <wp:effectExtent l="0" t="0" r="3175" b="0"/>
+            <wp:docPr id="8" name="Рисунок 8"/>
+            <wp:cNvGraphicFramePr>
+              <a:graphicFrameLocks xmlns:a="http://schemas.openxmlformats.org/drawingml/2006/main" noChangeAspect="1"/>
+            </wp:cNvGraphicFramePr>
+            <a:graphic xmlns:a="http://schemas.openxmlformats.org/drawingml/2006/main">
+              <a:graphicData uri="http://schemas.openxmlformats.org/drawingml/2006/picture">
+                <pic:pic xmlns:pic="http://schemas.openxmlformats.org/drawingml/2006/picture">
+                  <pic:nvPicPr>
+                    <pic:cNvPr id="1" name=""/>
+                    <pic:cNvPicPr/>
+                  </pic:nvPicPr>
+                  <pic:blipFill>
+                    <a:blip r:embed="rId9"/>
+                    <a:stretch>
+                      <a:fillRect/>
+                    </a:stretch>
+                  </pic:blipFill>
+                  <pic:spPr>
+                    <a:xfrm>
+                      <a:off x="0" y="0"/>
+                      <a:ext cx="5940425" cy="3359785"/>
+                    </a:xfrm>
+                    <a:prstGeom prst="rect">
+                      <a:avLst/>
+                    </a:prstGeom>
+                  </pic:spPr>
+                </pic:pic>
+              </a:graphicData>
+            </a:graphic>
+          </wp:inline>
+        </w:drawing>
+      </w:r>
+    </w:p>
+    <w:p>
+      <w:pPr>
+        <w:jc w:val="center"/>
+      </w:pPr>
+    </w:p>
+    <w:p>
+      <w:pPr>
+        <w:jc w:val="center"/>
+      </w:pPr>
+    </w:p>
+    <w:p>
+      <w:pPr>
+        <w:jc w:val="center"/>
+      </w:pPr>
+    </w:p>
+    <w:p>
+      <w:pPr>
+        <w:jc w:val="center"/>
+      </w:pPr>
+      <w:r>
+        <w:lastRenderedPageBreak/>
+        <w:t>Переходный</w:t>
+      </w:r>
+      <w:r>
+        <w:t xml:space="preserve"> (меньший диаметр)</w:t>
+      </w:r>
+      <w:r>
+        <w:t>:</w:t>
+      </w:r>
+    </w:p>
+    <w:p>
+      <w:pPr>
+        <w:jc w:val="center"/>
+      </w:pPr>
+      <w:r>
+        <w:rPr>
+          <w:noProof/>
+        </w:rPr>
+        <w:drawing>
+          <wp:inline distT="0" distB="0" distL="0" distR="0" wp14:anchorId="1D05AD61" wp14:editId="2C1DB53A">
+            <wp:extent cx="5940425" cy="3356610"/>
+            <wp:effectExtent l="0" t="0" r="3175" b="0"/>
+            <wp:docPr id="9" name="Рисунок 9"/>
+            <wp:cNvGraphicFramePr>
+              <a:graphicFrameLocks xmlns:a="http://schemas.openxmlformats.org/drawingml/2006/main" noChangeAspect="1"/>
+            </wp:cNvGraphicFramePr>
+            <a:graphic xmlns:a="http://schemas.openxmlformats.org/drawingml/2006/main">
+              <a:graphicData uri="http://schemas.openxmlformats.org/drawingml/2006/picture">
+                <pic:pic xmlns:pic="http://schemas.openxmlformats.org/drawingml/2006/picture">
+                  <pic:nvPicPr>
+                    <pic:cNvPr id="1" name=""/>
+                    <pic:cNvPicPr/>
+                  </pic:nvPicPr>
+                  <pic:blipFill>
+                    <a:blip r:embed="rId10"/>
+                    <a:stretch>
+                      <a:fillRect/>
+                    </a:stretch>
+                  </pic:blipFill>
+                  <pic:spPr>
+                    <a:xfrm>
+                      <a:off x="0" y="0"/>
+                      <a:ext cx="5940425" cy="3356610"/>
+                    </a:xfrm>
+                    <a:prstGeom prst="rect">
+                      <a:avLst/>
+                    </a:prstGeom>
+                  </pic:spPr>
+                </pic:pic>
+              </a:graphicData>
+            </a:graphic>
+          </wp:inline>
+        </w:drawing>
+      </w:r>
+    </w:p>
+    <w:p>
+      <w:pPr>
+        <w:jc w:val="center"/>
+      </w:pPr>
+    </w:p>
+    <w:p>
+      <w:pPr>
+        <w:jc w:val="center"/>
+      </w:pPr>
+      <w:r>
+        <w:t>Переходный (больший диаметр):</w:t>
+      </w:r>
+    </w:p>
+    <w:p>
+      <w:pPr>
+        <w:jc w:val="center"/>
+      </w:pPr>
+      <w:r>
+        <w:rPr>
+          <w:noProof/>
+        </w:rPr>
+        <w:drawing>
+          <wp:inline distT="0" distB="0" distL="0" distR="0" wp14:anchorId="328AB93D" wp14:editId="7F83F1A3">
+            <wp:extent cx="5940425" cy="3479165"/>
+            <wp:effectExtent l="0" t="0" r="3175" b="6985"/>
+            <wp:docPr id="6" name="Рисунок 6"/>
+            <wp:cNvGraphicFramePr>
+              <a:graphicFrameLocks xmlns:a="http://schemas.openxmlformats.org/drawingml/2006/main" noChangeAspect="1"/>
+            </wp:cNvGraphicFramePr>
+            <a:graphic xmlns:a="http://schemas.openxmlformats.org/drawingml/2006/main">
+              <a:graphicData uri="http://schemas.openxmlformats.org/drawingml/2006/picture">
+                <pic:pic xmlns:pic="http://schemas.openxmlformats.org/drawingml/2006/picture">
+                  <pic:nvPicPr>
+                    <pic:cNvPr id="1" name=""/>
+                    <pic:cNvPicPr/>
+                  </pic:nvPicPr>
+                  <pic:blipFill>
+                    <a:blip r:embed="rId11"/>
+                    <a:stretch>
+                      <a:fillRect/>
+                    </a:stretch>
+                  </pic:blipFill>
+                  <pic:spPr>
+                    <a:xfrm>
+                      <a:off x="0" y="0"/>
+                      <a:ext cx="5940425" cy="3479165"/>
+                    </a:xfrm>
+                    <a:prstGeom prst="rect">
+                      <a:avLst/>
+                    </a:prstGeom>
+                  </pic:spPr>
+                </pic:pic>
+              </a:graphicData>
+            </a:graphic>
+          </wp:inline>
+        </w:drawing>
+      </w:r>
+      <w:bookmarkStart w:id="0" w:name="_GoBack"/>
+      <w:bookmarkEnd w:id="0"/>
+    </w:p>
     <w:sectPr>
       <w:pgSz w:w="11906" w:h="16838"/>
       <w:pgMar w:top="1134" w:right="850" w:bottom="1134" w:left="1701" w:header="708" w:footer="708" w:gutter="0"/>
@@ -286,7 +601,7 @@
 </file>
 
 <file path=word/styles.xml><?xml version="1.0" encoding="utf-8"?>
-<w:styles xmlns:mc="http://schemas.openxmlformats.org/markup-compatibility/2006" xmlns:r="http://schemas.openxmlformats.org/officeDocument/2006/relationships" xmlns:w="http://schemas.openxmlformats.org/wordprocessingml/2006/main" xmlns:w14="http://schemas.microsoft.com/office/word/2010/wordml" xmlns:w15="http://schemas.microsoft.com/office/word/2012/wordml" xmlns:w16se="http://schemas.microsoft.com/office/word/2015/wordml/symex" mc:Ignorable="w14 w15 w16se">
+<w:styles xmlns:mc="http://schemas.openxmlformats.org/markup-compatibility/2006" xmlns:r="http://schemas.openxmlformats.org/officeDocument/2006/relationships" xmlns:w="http://schemas.openxmlformats.org/wordprocessingml/2006/main" xmlns:w14="http://schemas.microsoft.com/office/word/2010/wordml" xmlns:w15="http://schemas.microsoft.com/office/word/2012/wordml" xmlns:w16cid="http://schemas.microsoft.com/office/word/2016/wordml/cid" xmlns:w16se="http://schemas.microsoft.com/office/word/2015/wordml/symex" mc:Ignorable="w14 w15 w16se w16cid">
   <w:docDefaults>
     <w:rPrDefault>
       <w:rPr>
@@ -302,7 +617,7 @@
       </w:pPr>
     </w:pPrDefault>
   </w:docDefaults>
-  <w:latentStyles w:defLockedState="0" w:defUIPriority="99" w:defSemiHidden="0" w:defUnhideWhenUsed="0" w:defQFormat="0" w:count="371">
+  <w:latentStyles w:defLockedState="0" w:defUIPriority="99" w:defSemiHidden="0" w:defUnhideWhenUsed="0" w:defQFormat="0" w:count="375">
     <w:lsdException w:name="Normal" w:uiPriority="0" w:qFormat="1"/>
     <w:lsdException w:name="heading 1" w:uiPriority="9" w:qFormat="1"/>
     <w:lsdException w:name="heading 2" w:semiHidden="1" w:uiPriority="9" w:unhideWhenUsed="1" w:qFormat="1"/>
@@ -674,6 +989,10 @@
     <w:lsdException w:name="List Table 5 Dark Accent 6" w:uiPriority="50"/>
     <w:lsdException w:name="List Table 6 Colorful Accent 6" w:uiPriority="51"/>
     <w:lsdException w:name="List Table 7 Colorful Accent 6" w:uiPriority="52"/>
+    <w:lsdException w:name="Mention" w:semiHidden="1" w:unhideWhenUsed="1"/>
+    <w:lsdException w:name="Smart Hyperlink" w:semiHidden="1" w:unhideWhenUsed="1"/>
+    <w:lsdException w:name="Hashtag" w:semiHidden="1" w:unhideWhenUsed="1"/>
+    <w:lsdException w:name="Unresolved Mention" w:semiHidden="1" w:unhideWhenUsed="1"/>
   </w:latentStyles>
   <w:style w:type="paragraph" w:default="1" w:styleId="a">
     <w:name w:val="Normal"/>
